--- a/fuentes/contenidos/grado08/guion07/guIa_didActica_MA_08_07_CO.docx
+++ b/fuentes/contenidos/grado08/guion07/guIa_didActica_MA_08_07_CO.docx
@@ -46,9 +46,7 @@
           <w:b/>
         </w:rPr>
       </w:pPr>
-      <w:bookmarkStart w:id="0" w:name="_GoBack"/>
-    </w:p>
-    <w:bookmarkEnd w:id="0"/>
+    </w:p>
     <w:p>
       <w:pPr>
         <w:spacing w:after="0"/>
@@ -254,21 +252,7 @@
         <w:rPr>
           <w:rFonts w:cstheme="minorHAnsi"/>
         </w:rPr>
-        <w:t xml:space="preserve">Modelo situaciones de variación con funciones </w:t>
-      </w:r>
-      <w:proofErr w:type="spellStart"/>
-      <w:r>
-        <w:rPr>
-          <w:rFonts w:cstheme="minorHAnsi"/>
-        </w:rPr>
-        <w:t>polinómicas</w:t>
-      </w:r>
-      <w:proofErr w:type="spellEnd"/>
-      <w:r>
-        <w:rPr>
-          <w:rFonts w:cstheme="minorHAnsi"/>
-        </w:rPr>
-        <w:t xml:space="preserve">. </w:t>
+        <w:t xml:space="preserve">Modelo situaciones de variación con funciones polinómicas. </w:t>
       </w:r>
     </w:p>
     <w:p>
@@ -1056,6 +1040,892 @@
         <w:t xml:space="preserve"> afines y cuadráticas que a través de los diferentes recursos se expone. </w:t>
       </w:r>
     </w:p>
+    <w:p>
+      <w:r>
+        <w:br w:type="page"/>
+      </w:r>
+    </w:p>
+    <w:p>
+      <w:bookmarkStart w:id="0" w:name="_GoBack"/>
+      <w:bookmarkEnd w:id="0"/>
+    </w:p>
+    <w:tbl>
+      <w:tblPr>
+        <w:tblW w:w="5000" w:type="pct"/>
+        <w:jc w:val="center"/>
+        <w:tblCellSpacing w:w="7" w:type="dxa"/>
+        <w:tblBorders>
+          <w:top w:val="outset" w:sz="6" w:space="0" w:color="auto"/>
+          <w:left w:val="outset" w:sz="6" w:space="0" w:color="auto"/>
+          <w:bottom w:val="outset" w:sz="6" w:space="0" w:color="auto"/>
+          <w:right w:val="outset" w:sz="6" w:space="0" w:color="auto"/>
+        </w:tblBorders>
+        <w:tblCellMar>
+          <w:top w:w="15" w:type="dxa"/>
+          <w:left w:w="15" w:type="dxa"/>
+          <w:bottom w:w="15" w:type="dxa"/>
+          <w:right w:w="15" w:type="dxa"/>
+        </w:tblCellMar>
+        <w:tblLook w:val="04A0" w:firstRow="1" w:lastRow="0" w:firstColumn="1" w:lastColumn="0" w:noHBand="0" w:noVBand="1"/>
+      </w:tblPr>
+      <w:tblGrid>
+        <w:gridCol w:w="3389"/>
+        <w:gridCol w:w="2181"/>
+        <w:gridCol w:w="3252"/>
+      </w:tblGrid>
+      <w:tr>
+        <w:trPr>
+          <w:tblHeader/>
+          <w:tblCellSpacing w:w="7" w:type="dxa"/>
+          <w:jc w:val="center"/>
+        </w:trPr>
+        <w:tc>
+          <w:tcPr>
+            <w:tcW w:w="0" w:type="auto"/>
+            <w:gridSpan w:val="3"/>
+            <w:tcBorders>
+              <w:top w:val="outset" w:sz="6" w:space="0" w:color="auto"/>
+              <w:left w:val="outset" w:sz="6" w:space="0" w:color="auto"/>
+              <w:bottom w:val="outset" w:sz="6" w:space="0" w:color="auto"/>
+              <w:right w:val="outset" w:sz="6" w:space="0" w:color="auto"/>
+            </w:tcBorders>
+            <w:vAlign w:val="center"/>
+            <w:hideMark/>
+          </w:tcPr>
+          <w:p>
+            <w:pPr>
+              <w:spacing w:after="0" w:line="240" w:lineRule="auto"/>
+              <w:jc w:val="center"/>
+              <w:rPr>
+                <w:rFonts w:ascii="Times New Roman" w:eastAsia="Times New Roman" w:hAnsi="Times New Roman" w:cs="Times New Roman"/>
+                <w:b/>
+                <w:bCs/>
+                <w:sz w:val="24"/>
+                <w:szCs w:val="24"/>
+                <w:lang w:eastAsia="es-CO"/>
+              </w:rPr>
+            </w:pPr>
+            <w:r>
+              <w:rPr>
+                <w:rFonts w:ascii="Times New Roman" w:eastAsia="Times New Roman" w:hAnsi="Times New Roman" w:cs="Times New Roman"/>
+                <w:b/>
+                <w:bCs/>
+                <w:sz w:val="24"/>
+                <w:szCs w:val="24"/>
+                <w:lang w:eastAsia="es-CO"/>
+              </w:rPr>
+              <w:t>DERECHOS BÁSICOS DE APRENDIZAJE EN AULAPLANETA</w:t>
+            </w:r>
+          </w:p>
+        </w:tc>
+      </w:tr>
+      <w:tr>
+        <w:trPr>
+          <w:tblCellSpacing w:w="7" w:type="dxa"/>
+          <w:jc w:val="center"/>
+        </w:trPr>
+        <w:tc>
+          <w:tcPr>
+            <w:tcW w:w="1912" w:type="pct"/>
+            <w:vMerge w:val="restart"/>
+            <w:tcBorders>
+              <w:top w:val="outset" w:sz="6" w:space="0" w:color="auto"/>
+              <w:left w:val="outset" w:sz="6" w:space="0" w:color="auto"/>
+              <w:bottom w:val="outset" w:sz="6" w:space="0" w:color="auto"/>
+              <w:right w:val="outset" w:sz="6" w:space="0" w:color="auto"/>
+            </w:tcBorders>
+            <w:vAlign w:val="center"/>
+            <w:hideMark/>
+          </w:tcPr>
+          <w:p>
+            <w:pPr>
+              <w:spacing w:after="0" w:line="240" w:lineRule="auto"/>
+              <w:jc w:val="center"/>
+              <w:rPr>
+                <w:rFonts w:ascii="Times New Roman" w:eastAsia="Times New Roman" w:hAnsi="Times New Roman" w:cs="Times New Roman"/>
+                <w:sz w:val="24"/>
+                <w:szCs w:val="24"/>
+                <w:lang w:eastAsia="es-CO"/>
+              </w:rPr>
+            </w:pPr>
+            <w:r>
+              <w:rPr>
+                <w:rFonts w:ascii="Times New Roman" w:eastAsia="Times New Roman" w:hAnsi="Times New Roman" w:cs="Times New Roman"/>
+                <w:sz w:val="24"/>
+                <w:szCs w:val="24"/>
+                <w:lang w:eastAsia="es-CO"/>
+              </w:rPr>
+              <w:t>DERECHOS BÁSICOS DE APRENDIZAJE GRADO 8</w:t>
+            </w:r>
+          </w:p>
+        </w:tc>
+        <w:tc>
+          <w:tcPr>
+            <w:tcW w:w="3064" w:type="pct"/>
+            <w:gridSpan w:val="2"/>
+            <w:tcBorders>
+              <w:top w:val="outset" w:sz="6" w:space="0" w:color="auto"/>
+              <w:left w:val="outset" w:sz="6" w:space="0" w:color="auto"/>
+              <w:bottom w:val="outset" w:sz="6" w:space="0" w:color="auto"/>
+              <w:right w:val="outset" w:sz="6" w:space="0" w:color="auto"/>
+            </w:tcBorders>
+            <w:vAlign w:val="center"/>
+            <w:hideMark/>
+          </w:tcPr>
+          <w:p>
+            <w:pPr>
+              <w:spacing w:after="0" w:line="240" w:lineRule="auto"/>
+              <w:jc w:val="center"/>
+              <w:rPr>
+                <w:rFonts w:ascii="Times New Roman" w:eastAsia="Times New Roman" w:hAnsi="Times New Roman" w:cs="Times New Roman"/>
+                <w:sz w:val="24"/>
+                <w:szCs w:val="24"/>
+                <w:lang w:eastAsia="es-CO"/>
+              </w:rPr>
+            </w:pPr>
+            <w:r>
+              <w:rPr>
+                <w:rFonts w:ascii="Times New Roman" w:eastAsia="Times New Roman" w:hAnsi="Times New Roman" w:cs="Times New Roman"/>
+                <w:sz w:val="24"/>
+                <w:szCs w:val="24"/>
+                <w:lang w:eastAsia="es-CO"/>
+              </w:rPr>
+              <w:t>RECURSOS AULAPLANETA</w:t>
+            </w:r>
+          </w:p>
+        </w:tc>
+      </w:tr>
+      <w:tr>
+        <w:trPr>
+          <w:tblCellSpacing w:w="7" w:type="dxa"/>
+          <w:jc w:val="center"/>
+        </w:trPr>
+        <w:tc>
+          <w:tcPr>
+            <w:tcW w:w="1912" w:type="pct"/>
+            <w:vMerge/>
+            <w:tcBorders>
+              <w:top w:val="outset" w:sz="6" w:space="0" w:color="auto"/>
+              <w:left w:val="outset" w:sz="6" w:space="0" w:color="auto"/>
+              <w:bottom w:val="outset" w:sz="6" w:space="0" w:color="auto"/>
+              <w:right w:val="outset" w:sz="6" w:space="0" w:color="auto"/>
+            </w:tcBorders>
+            <w:vAlign w:val="center"/>
+            <w:hideMark/>
+          </w:tcPr>
+          <w:p>
+            <w:pPr>
+              <w:spacing w:after="0" w:line="240" w:lineRule="auto"/>
+              <w:jc w:val="center"/>
+              <w:rPr>
+                <w:rFonts w:ascii="Times New Roman" w:eastAsia="Times New Roman" w:hAnsi="Times New Roman" w:cs="Times New Roman"/>
+                <w:sz w:val="24"/>
+                <w:szCs w:val="24"/>
+                <w:lang w:eastAsia="es-CO"/>
+              </w:rPr>
+            </w:pPr>
+          </w:p>
+        </w:tc>
+        <w:tc>
+          <w:tcPr>
+            <w:tcW w:w="1230" w:type="pct"/>
+            <w:tcBorders>
+              <w:top w:val="outset" w:sz="6" w:space="0" w:color="auto"/>
+              <w:left w:val="outset" w:sz="6" w:space="0" w:color="auto"/>
+              <w:bottom w:val="outset" w:sz="6" w:space="0" w:color="auto"/>
+              <w:right w:val="outset" w:sz="6" w:space="0" w:color="auto"/>
+            </w:tcBorders>
+            <w:vAlign w:val="center"/>
+            <w:hideMark/>
+          </w:tcPr>
+          <w:p>
+            <w:pPr>
+              <w:spacing w:after="0" w:line="240" w:lineRule="auto"/>
+              <w:jc w:val="center"/>
+              <w:rPr>
+                <w:rFonts w:ascii="Times New Roman" w:eastAsia="Times New Roman" w:hAnsi="Times New Roman" w:cs="Times New Roman"/>
+                <w:sz w:val="24"/>
+                <w:szCs w:val="24"/>
+                <w:lang w:eastAsia="es-CO"/>
+              </w:rPr>
+            </w:pPr>
+            <w:r>
+              <w:rPr>
+                <w:rFonts w:ascii="Times New Roman" w:eastAsia="Times New Roman" w:hAnsi="Times New Roman" w:cs="Times New Roman"/>
+                <w:sz w:val="24"/>
+                <w:szCs w:val="24"/>
+                <w:lang w:eastAsia="es-CO"/>
+              </w:rPr>
+              <w:t>Título</w:t>
+            </w:r>
+          </w:p>
+        </w:tc>
+        <w:tc>
+          <w:tcPr>
+            <w:tcW w:w="0" w:type="auto"/>
+            <w:tcBorders>
+              <w:top w:val="outset" w:sz="6" w:space="0" w:color="auto"/>
+              <w:left w:val="outset" w:sz="6" w:space="0" w:color="auto"/>
+              <w:bottom w:val="outset" w:sz="6" w:space="0" w:color="auto"/>
+              <w:right w:val="outset" w:sz="6" w:space="0" w:color="auto"/>
+            </w:tcBorders>
+            <w:vAlign w:val="center"/>
+            <w:hideMark/>
+          </w:tcPr>
+          <w:p>
+            <w:pPr>
+              <w:spacing w:after="0" w:line="240" w:lineRule="auto"/>
+              <w:jc w:val="center"/>
+              <w:rPr>
+                <w:rFonts w:ascii="Times New Roman" w:eastAsia="Times New Roman" w:hAnsi="Times New Roman" w:cs="Times New Roman"/>
+                <w:sz w:val="24"/>
+                <w:szCs w:val="24"/>
+                <w:lang w:eastAsia="es-CO"/>
+              </w:rPr>
+            </w:pPr>
+            <w:r>
+              <w:rPr>
+                <w:rFonts w:ascii="Times New Roman" w:eastAsia="Times New Roman" w:hAnsi="Times New Roman" w:cs="Times New Roman"/>
+                <w:sz w:val="24"/>
+                <w:szCs w:val="24"/>
+                <w:lang w:eastAsia="es-CO"/>
+              </w:rPr>
+              <w:t>Descripción</w:t>
+            </w:r>
+          </w:p>
+        </w:tc>
+      </w:tr>
+      <w:tr>
+        <w:trPr>
+          <w:tblCellSpacing w:w="7" w:type="dxa"/>
+          <w:jc w:val="center"/>
+        </w:trPr>
+        <w:tc>
+          <w:tcPr>
+            <w:tcW w:w="1912" w:type="pct"/>
+            <w:vMerge w:val="restart"/>
+            <w:tcBorders>
+              <w:top w:val="outset" w:sz="6" w:space="0" w:color="auto"/>
+              <w:left w:val="outset" w:sz="6" w:space="0" w:color="auto"/>
+              <w:bottom w:val="outset" w:sz="6" w:space="0" w:color="auto"/>
+              <w:right w:val="outset" w:sz="6" w:space="0" w:color="auto"/>
+            </w:tcBorders>
+            <w:vAlign w:val="center"/>
+            <w:hideMark/>
+          </w:tcPr>
+          <w:p>
+            <w:pPr>
+              <w:autoSpaceDE w:val="0"/>
+              <w:autoSpaceDN w:val="0"/>
+              <w:adjustRightInd w:val="0"/>
+              <w:spacing w:after="0" w:line="240" w:lineRule="auto"/>
+              <w:rPr>
+                <w:rFonts w:ascii="Times New Roman" w:eastAsia="Times New Roman" w:hAnsi="Times New Roman" w:cs="Times New Roman"/>
+                <w:sz w:val="24"/>
+                <w:szCs w:val="24"/>
+                <w:lang w:eastAsia="es-CO"/>
+              </w:rPr>
+            </w:pPr>
+            <w:r>
+              <w:rPr>
+                <w:rFonts w:ascii="Times New Roman" w:eastAsia="Times New Roman" w:hAnsi="Times New Roman" w:cs="Times New Roman"/>
+                <w:sz w:val="24"/>
+                <w:szCs w:val="24"/>
+                <w:lang w:eastAsia="es-CO"/>
+              </w:rPr>
+              <w:t>1</w:t>
+            </w:r>
+            <w:r>
+              <w:rPr>
+                <w:rFonts w:ascii="Times New Roman" w:eastAsia="Times New Roman" w:hAnsi="Times New Roman" w:cs="Times New Roman"/>
+                <w:sz w:val="24"/>
+                <w:szCs w:val="24"/>
+                <w:lang w:eastAsia="es-CO"/>
+              </w:rPr>
+              <w:t xml:space="preserve">. </w:t>
+            </w:r>
+            <w:r>
+              <w:rPr>
+                <w:rFonts w:eastAsia="Champagne&amp;Limousines-Bold" w:cs="Champagne&amp;Limousines-Bold"/>
+                <w:bCs/>
+              </w:rPr>
+              <w:t>Comprende sin un lenguaje formal la noción de función como una</w:t>
+            </w:r>
+            <w:r>
+              <w:rPr>
+                <w:rFonts w:eastAsia="Champagne&amp;Limousines-Bold" w:cs="Champagne&amp;Limousines-Bold"/>
+                <w:bCs/>
+              </w:rPr>
+              <w:t xml:space="preserve"> </w:t>
+            </w:r>
+            <w:r>
+              <w:rPr>
+                <w:rFonts w:eastAsia="Champagne&amp;Limousines-Bold" w:cs="Champagne&amp;Limousines-Bold"/>
+                <w:bCs/>
+              </w:rPr>
+              <w:t xml:space="preserve">regla </w:t>
+            </w:r>
+            <w:r>
+              <w:rPr>
+                <w:rFonts w:eastAsia="Champagne&amp;Limousines-Bold" w:cs="TimesNewRomanPS-ItalicMT"/>
+                <w:i/>
+                <w:iCs/>
+              </w:rPr>
+              <w:t>f</w:t>
+            </w:r>
+            <w:r>
+              <w:rPr>
+                <w:rFonts w:eastAsia="Champagne&amp;Limousines-Bold" w:cs="Champagne&amp;Limousines-Bold"/>
+                <w:bCs/>
+              </w:rPr>
+              <w:t xml:space="preserve">, que a cada valor </w:t>
+            </w:r>
+            <w:r>
+              <w:rPr>
+                <w:rFonts w:eastAsia="Champagne&amp;Limousines-Bold" w:cs="TimesNewRomanPS-ItalicMT"/>
+                <w:i/>
+                <w:iCs/>
+              </w:rPr>
+              <w:t>x</w:t>
+            </w:r>
+            <w:r>
+              <w:rPr>
+                <w:rFonts w:eastAsia="Champagne&amp;Limousines-Bold" w:cs="Champagne&amp;Limousines-Bold"/>
+                <w:bCs/>
+              </w:rPr>
+              <w:t xml:space="preserve">, le asigna un único valor </w:t>
+            </w:r>
+            <w:r>
+              <w:rPr>
+                <w:rFonts w:eastAsia="Champagne&amp;Limousines-Bold" w:cs="TimesNewRomanPS-ItalicMT"/>
+                <w:i/>
+                <w:iCs/>
+              </w:rPr>
+              <w:t xml:space="preserve">f </w:t>
+            </w:r>
+            <w:r>
+              <w:rPr>
+                <w:rFonts w:eastAsia="Champagne&amp;Limousines-Bold" w:cs="Champagne&amp;Limousines-Bold"/>
+                <w:bCs/>
+              </w:rPr>
+              <w:t>(</w:t>
+            </w:r>
+            <w:r>
+              <w:rPr>
+                <w:rFonts w:eastAsia="Champagne&amp;Limousines-Bold" w:cs="TimesNewRomanPS-ItalicMT"/>
+                <w:i/>
+                <w:iCs/>
+              </w:rPr>
+              <w:t>x</w:t>
+            </w:r>
+            <w:r>
+              <w:rPr>
+                <w:rFonts w:eastAsia="Champagne&amp;Limousines-Bold" w:cs="Champagne&amp;Limousines-Bold"/>
+                <w:bCs/>
+              </w:rPr>
+              <w:t>) y</w:t>
+            </w:r>
+            <w:r>
+              <w:rPr>
+                <w:rFonts w:eastAsia="Champagne&amp;Limousines-Bold" w:cs="Champagne&amp;Limousines-Bold"/>
+                <w:bCs/>
+              </w:rPr>
+              <w:t xml:space="preserve"> </w:t>
+            </w:r>
+            <w:r>
+              <w:rPr>
+                <w:rFonts w:eastAsia="Champagne&amp;Limousines-Bold" w:cs="Champagne&amp;Limousines-Bold"/>
+                <w:bCs/>
+              </w:rPr>
+              <w:t>reconoce que su gráfica está conformada por todos los puntos</w:t>
+            </w:r>
+            <w:r>
+              <w:rPr>
+                <w:rFonts w:eastAsia="Champagne&amp;Limousines-Bold" w:cs="Champagne&amp;Limousines-Bold"/>
+                <w:bCs/>
+              </w:rPr>
+              <w:t xml:space="preserve"> </w:t>
+            </w:r>
+            <w:r>
+              <w:rPr>
+                <w:rFonts w:eastAsia="Champagne&amp;Limousines-Bold" w:cs="Champagne&amp;Limousines-Bold"/>
+                <w:bCs/>
+              </w:rPr>
+              <w:t>(</w:t>
+            </w:r>
+            <w:r>
+              <w:rPr>
+                <w:rFonts w:eastAsia="Champagne&amp;Limousines-Bold" w:cs="TimesNewRomanPS-ItalicMT"/>
+                <w:i/>
+                <w:iCs/>
+              </w:rPr>
+              <w:t>x</w:t>
+            </w:r>
+            <w:r>
+              <w:rPr>
+                <w:rFonts w:eastAsia="Champagne&amp;Limousines-Bold" w:cs="Champagne&amp;Limousines-Bold"/>
+                <w:bCs/>
+              </w:rPr>
+              <w:t xml:space="preserve">, </w:t>
+            </w:r>
+            <w:r>
+              <w:rPr>
+                <w:rFonts w:eastAsia="Champagne&amp;Limousines-Bold" w:cs="TimesNewRomanPS-ItalicMT"/>
+                <w:i/>
+                <w:iCs/>
+              </w:rPr>
+              <w:t xml:space="preserve">f </w:t>
+            </w:r>
+            <w:r>
+              <w:rPr>
+                <w:rFonts w:eastAsia="Champagne&amp;Limousines-Bold" w:cs="Champagne&amp;Limousines-Bold"/>
+                <w:bCs/>
+              </w:rPr>
+              <w:t>(</w:t>
+            </w:r>
+            <w:r>
+              <w:rPr>
+                <w:rFonts w:eastAsia="Champagne&amp;Limousines-Bold" w:cs="TimesNewRomanPS-ItalicMT"/>
+                <w:i/>
+                <w:iCs/>
+              </w:rPr>
+              <w:t>x</w:t>
+            </w:r>
+            <w:r>
+              <w:rPr>
+                <w:rFonts w:eastAsia="Champagne&amp;Limousines-Bold" w:cs="Champagne&amp;Limousines-Bold"/>
+                <w:bCs/>
+              </w:rPr>
+              <w:t>)).</w:t>
+            </w:r>
+          </w:p>
+        </w:tc>
+        <w:tc>
+          <w:tcPr>
+            <w:tcW w:w="1230" w:type="pct"/>
+            <w:tcBorders>
+              <w:top w:val="outset" w:sz="6" w:space="0" w:color="auto"/>
+              <w:left w:val="outset" w:sz="6" w:space="0" w:color="auto"/>
+              <w:bottom w:val="outset" w:sz="6" w:space="0" w:color="auto"/>
+              <w:right w:val="outset" w:sz="6" w:space="0" w:color="auto"/>
+            </w:tcBorders>
+            <w:vAlign w:val="center"/>
+            <w:hideMark/>
+          </w:tcPr>
+          <w:p>
+            <w:pPr>
+              <w:spacing w:after="0" w:line="240" w:lineRule="auto"/>
+              <w:rPr>
+                <w:rFonts w:ascii="Times New Roman" w:eastAsia="Times New Roman" w:hAnsi="Times New Roman" w:cs="Times New Roman"/>
+                <w:sz w:val="24"/>
+                <w:szCs w:val="24"/>
+                <w:lang w:eastAsia="es-CO"/>
+              </w:rPr>
+            </w:pPr>
+            <w:r>
+              <w:rPr>
+                <w:rFonts w:ascii="Times New Roman" w:eastAsia="Times New Roman" w:hAnsi="Times New Roman" w:cs="Times New Roman"/>
+                <w:sz w:val="24"/>
+                <w:szCs w:val="24"/>
+                <w:lang w:eastAsia="es-CO"/>
+              </w:rPr>
+              <w:t>Introducción a las funciones y sus gráficas</w:t>
+            </w:r>
+          </w:p>
+        </w:tc>
+        <w:tc>
+          <w:tcPr>
+            <w:tcW w:w="0" w:type="auto"/>
+            <w:tcBorders>
+              <w:top w:val="outset" w:sz="6" w:space="0" w:color="auto"/>
+              <w:left w:val="outset" w:sz="6" w:space="0" w:color="auto"/>
+              <w:bottom w:val="outset" w:sz="6" w:space="0" w:color="auto"/>
+              <w:right w:val="outset" w:sz="6" w:space="0" w:color="auto"/>
+            </w:tcBorders>
+            <w:vAlign w:val="center"/>
+            <w:hideMark/>
+          </w:tcPr>
+          <w:p>
+            <w:pPr>
+              <w:spacing w:after="0" w:line="240" w:lineRule="auto"/>
+              <w:rPr>
+                <w:rFonts w:ascii="Times New Roman" w:eastAsia="Times New Roman" w:hAnsi="Times New Roman" w:cs="Times New Roman"/>
+                <w:sz w:val="24"/>
+                <w:szCs w:val="24"/>
+                <w:lang w:eastAsia="es-CO"/>
+              </w:rPr>
+            </w:pPr>
+            <w:r>
+              <w:rPr>
+                <w:rFonts w:ascii="Times New Roman" w:eastAsia="Times New Roman" w:hAnsi="Times New Roman" w:cs="Times New Roman"/>
+                <w:sz w:val="24"/>
+                <w:szCs w:val="24"/>
+                <w:lang w:eastAsia="es-CO"/>
+              </w:rPr>
+              <w:t>Interactivo para explicar el concepto de función, sus formas de representación y aplicaciones</w:t>
+            </w:r>
+            <w:r>
+              <w:rPr>
+                <w:rFonts w:ascii="Times New Roman" w:eastAsia="Times New Roman" w:hAnsi="Times New Roman" w:cs="Times New Roman"/>
+                <w:sz w:val="24"/>
+                <w:szCs w:val="24"/>
+                <w:lang w:eastAsia="es-CO"/>
+              </w:rPr>
+              <w:t>.</w:t>
+            </w:r>
+          </w:p>
+        </w:tc>
+      </w:tr>
+      <w:tr>
+        <w:trPr>
+          <w:tblCellSpacing w:w="7" w:type="dxa"/>
+          <w:jc w:val="center"/>
+        </w:trPr>
+        <w:tc>
+          <w:tcPr>
+            <w:tcW w:w="1912" w:type="pct"/>
+            <w:vMerge/>
+            <w:tcBorders>
+              <w:top w:val="outset" w:sz="6" w:space="0" w:color="auto"/>
+              <w:left w:val="outset" w:sz="6" w:space="0" w:color="auto"/>
+              <w:bottom w:val="outset" w:sz="6" w:space="0" w:color="auto"/>
+              <w:right w:val="outset" w:sz="6" w:space="0" w:color="auto"/>
+            </w:tcBorders>
+            <w:vAlign w:val="center"/>
+            <w:hideMark/>
+          </w:tcPr>
+          <w:p>
+            <w:pPr>
+              <w:spacing w:after="0" w:line="240" w:lineRule="auto"/>
+              <w:rPr>
+                <w:rFonts w:ascii="Times New Roman" w:eastAsia="Times New Roman" w:hAnsi="Times New Roman" w:cs="Times New Roman"/>
+                <w:sz w:val="24"/>
+                <w:szCs w:val="24"/>
+                <w:lang w:eastAsia="es-CO"/>
+              </w:rPr>
+            </w:pPr>
+          </w:p>
+        </w:tc>
+        <w:tc>
+          <w:tcPr>
+            <w:tcW w:w="1230" w:type="pct"/>
+            <w:tcBorders>
+              <w:top w:val="outset" w:sz="6" w:space="0" w:color="auto"/>
+              <w:left w:val="outset" w:sz="6" w:space="0" w:color="auto"/>
+              <w:bottom w:val="outset" w:sz="6" w:space="0" w:color="auto"/>
+              <w:right w:val="outset" w:sz="6" w:space="0" w:color="auto"/>
+            </w:tcBorders>
+            <w:vAlign w:val="center"/>
+            <w:hideMark/>
+          </w:tcPr>
+          <w:p>
+            <w:pPr>
+              <w:spacing w:after="0" w:line="240" w:lineRule="auto"/>
+              <w:rPr>
+                <w:rFonts w:ascii="Times New Roman" w:eastAsia="Times New Roman" w:hAnsi="Times New Roman" w:cs="Times New Roman"/>
+                <w:sz w:val="24"/>
+                <w:szCs w:val="24"/>
+                <w:lang w:eastAsia="es-CO"/>
+              </w:rPr>
+            </w:pPr>
+            <w:r>
+              <w:rPr>
+                <w:rFonts w:ascii="Times New Roman" w:eastAsia="Times New Roman" w:hAnsi="Times New Roman" w:cs="Times New Roman"/>
+                <w:sz w:val="24"/>
+                <w:szCs w:val="24"/>
+                <w:lang w:eastAsia="es-CO"/>
+              </w:rPr>
+              <w:t>Las funciones lineales</w:t>
+            </w:r>
+          </w:p>
+        </w:tc>
+        <w:tc>
+          <w:tcPr>
+            <w:tcW w:w="0" w:type="auto"/>
+            <w:tcBorders>
+              <w:top w:val="outset" w:sz="6" w:space="0" w:color="auto"/>
+              <w:left w:val="outset" w:sz="6" w:space="0" w:color="auto"/>
+              <w:bottom w:val="outset" w:sz="6" w:space="0" w:color="auto"/>
+              <w:right w:val="outset" w:sz="6" w:space="0" w:color="auto"/>
+            </w:tcBorders>
+            <w:vAlign w:val="center"/>
+            <w:hideMark/>
+          </w:tcPr>
+          <w:p>
+            <w:pPr>
+              <w:spacing w:after="0" w:line="240" w:lineRule="auto"/>
+              <w:rPr>
+                <w:rFonts w:ascii="Times New Roman" w:eastAsia="Times New Roman" w:hAnsi="Times New Roman" w:cs="Times New Roman"/>
+                <w:sz w:val="24"/>
+                <w:szCs w:val="24"/>
+                <w:lang w:eastAsia="es-CO"/>
+              </w:rPr>
+            </w:pPr>
+            <w:r>
+              <w:rPr>
+                <w:rFonts w:ascii="Times New Roman" w:eastAsia="Times New Roman" w:hAnsi="Times New Roman" w:cs="Times New Roman"/>
+                <w:sz w:val="24"/>
+                <w:szCs w:val="24"/>
+                <w:lang w:eastAsia="es-CO"/>
+              </w:rPr>
+              <w:t>Interactivo para reconocer las características de las funciones lineales</w:t>
+            </w:r>
+            <w:r>
+              <w:rPr>
+                <w:rFonts w:ascii="Times New Roman" w:eastAsia="Times New Roman" w:hAnsi="Times New Roman" w:cs="Times New Roman"/>
+                <w:sz w:val="24"/>
+                <w:szCs w:val="24"/>
+                <w:lang w:eastAsia="es-CO"/>
+              </w:rPr>
+              <w:t>.</w:t>
+            </w:r>
+          </w:p>
+        </w:tc>
+      </w:tr>
+      <w:tr>
+        <w:trPr>
+          <w:tblCellSpacing w:w="7" w:type="dxa"/>
+          <w:jc w:val="center"/>
+        </w:trPr>
+        <w:tc>
+          <w:tcPr>
+            <w:tcW w:w="1912" w:type="pct"/>
+            <w:vMerge/>
+            <w:tcBorders>
+              <w:top w:val="outset" w:sz="6" w:space="0" w:color="auto"/>
+              <w:left w:val="outset" w:sz="6" w:space="0" w:color="auto"/>
+              <w:bottom w:val="outset" w:sz="6" w:space="0" w:color="auto"/>
+              <w:right w:val="outset" w:sz="6" w:space="0" w:color="auto"/>
+            </w:tcBorders>
+            <w:vAlign w:val="center"/>
+            <w:hideMark/>
+          </w:tcPr>
+          <w:p>
+            <w:pPr>
+              <w:spacing w:after="0" w:line="240" w:lineRule="auto"/>
+              <w:rPr>
+                <w:rFonts w:ascii="Times New Roman" w:eastAsia="Times New Roman" w:hAnsi="Times New Roman" w:cs="Times New Roman"/>
+                <w:sz w:val="24"/>
+                <w:szCs w:val="24"/>
+                <w:lang w:eastAsia="es-CO"/>
+              </w:rPr>
+            </w:pPr>
+          </w:p>
+        </w:tc>
+        <w:tc>
+          <w:tcPr>
+            <w:tcW w:w="1230" w:type="pct"/>
+            <w:tcBorders>
+              <w:top w:val="outset" w:sz="6" w:space="0" w:color="auto"/>
+              <w:left w:val="outset" w:sz="6" w:space="0" w:color="auto"/>
+              <w:bottom w:val="outset" w:sz="6" w:space="0" w:color="auto"/>
+              <w:right w:val="outset" w:sz="6" w:space="0" w:color="auto"/>
+            </w:tcBorders>
+            <w:vAlign w:val="center"/>
+            <w:hideMark/>
+          </w:tcPr>
+          <w:p>
+            <w:pPr>
+              <w:spacing w:after="0" w:line="240" w:lineRule="auto"/>
+              <w:rPr>
+                <w:rFonts w:ascii="Times New Roman" w:eastAsia="Times New Roman" w:hAnsi="Times New Roman" w:cs="Times New Roman"/>
+                <w:sz w:val="24"/>
+                <w:szCs w:val="24"/>
+                <w:lang w:eastAsia="es-CO"/>
+              </w:rPr>
+            </w:pPr>
+            <w:r>
+              <w:rPr>
+                <w:rFonts w:ascii="Times New Roman" w:eastAsia="Times New Roman" w:hAnsi="Times New Roman" w:cs="Times New Roman"/>
+                <w:sz w:val="24"/>
+                <w:szCs w:val="24"/>
+                <w:lang w:eastAsia="es-CO"/>
+              </w:rPr>
+              <w:t>Reconoce el tipo de cada función</w:t>
+            </w:r>
+          </w:p>
+        </w:tc>
+        <w:tc>
+          <w:tcPr>
+            <w:tcW w:w="0" w:type="auto"/>
+            <w:tcBorders>
+              <w:top w:val="outset" w:sz="6" w:space="0" w:color="auto"/>
+              <w:left w:val="outset" w:sz="6" w:space="0" w:color="auto"/>
+              <w:bottom w:val="outset" w:sz="6" w:space="0" w:color="auto"/>
+              <w:right w:val="outset" w:sz="6" w:space="0" w:color="auto"/>
+            </w:tcBorders>
+            <w:vAlign w:val="center"/>
+            <w:hideMark/>
+          </w:tcPr>
+          <w:p>
+            <w:pPr>
+              <w:spacing w:after="0" w:line="240" w:lineRule="auto"/>
+              <w:rPr>
+                <w:rFonts w:ascii="Times New Roman" w:eastAsia="Times New Roman" w:hAnsi="Times New Roman" w:cs="Times New Roman"/>
+                <w:sz w:val="24"/>
+                <w:szCs w:val="24"/>
+                <w:lang w:eastAsia="es-CO"/>
+              </w:rPr>
+            </w:pPr>
+            <w:r>
+              <w:rPr>
+                <w:rFonts w:ascii="Times New Roman" w:eastAsia="Times New Roman" w:hAnsi="Times New Roman" w:cs="Times New Roman"/>
+                <w:sz w:val="24"/>
+                <w:szCs w:val="24"/>
+                <w:lang w:eastAsia="es-CO"/>
+              </w:rPr>
+              <w:t>Actividad para clasificar funciones según sean lineales, afines o proporcionales</w:t>
+            </w:r>
+            <w:r>
+              <w:rPr>
+                <w:rFonts w:ascii="Times New Roman" w:eastAsia="Times New Roman" w:hAnsi="Times New Roman" w:cs="Times New Roman"/>
+                <w:sz w:val="24"/>
+                <w:szCs w:val="24"/>
+                <w:lang w:eastAsia="es-CO"/>
+              </w:rPr>
+              <w:t>.</w:t>
+            </w:r>
+          </w:p>
+        </w:tc>
+      </w:tr>
+      <w:tr>
+        <w:trPr>
+          <w:tblCellSpacing w:w="7" w:type="dxa"/>
+          <w:jc w:val="center"/>
+        </w:trPr>
+        <w:tc>
+          <w:tcPr>
+            <w:tcW w:w="1912" w:type="pct"/>
+            <w:vMerge/>
+            <w:tcBorders>
+              <w:top w:val="outset" w:sz="6" w:space="0" w:color="auto"/>
+              <w:left w:val="outset" w:sz="6" w:space="0" w:color="auto"/>
+              <w:bottom w:val="outset" w:sz="6" w:space="0" w:color="auto"/>
+              <w:right w:val="outset" w:sz="6" w:space="0" w:color="auto"/>
+            </w:tcBorders>
+            <w:vAlign w:val="center"/>
+            <w:hideMark/>
+          </w:tcPr>
+          <w:p>
+            <w:pPr>
+              <w:spacing w:after="0" w:line="240" w:lineRule="auto"/>
+              <w:rPr>
+                <w:rFonts w:ascii="Times New Roman" w:eastAsia="Times New Roman" w:hAnsi="Times New Roman" w:cs="Times New Roman"/>
+                <w:sz w:val="24"/>
+                <w:szCs w:val="24"/>
+                <w:lang w:eastAsia="es-CO"/>
+              </w:rPr>
+            </w:pPr>
+          </w:p>
+        </w:tc>
+        <w:tc>
+          <w:tcPr>
+            <w:tcW w:w="1230" w:type="pct"/>
+            <w:tcBorders>
+              <w:top w:val="outset" w:sz="6" w:space="0" w:color="auto"/>
+              <w:left w:val="outset" w:sz="6" w:space="0" w:color="auto"/>
+              <w:bottom w:val="outset" w:sz="6" w:space="0" w:color="auto"/>
+              <w:right w:val="outset" w:sz="6" w:space="0" w:color="auto"/>
+            </w:tcBorders>
+            <w:vAlign w:val="center"/>
+            <w:hideMark/>
+          </w:tcPr>
+          <w:p>
+            <w:pPr>
+              <w:spacing w:after="0" w:line="240" w:lineRule="auto"/>
+              <w:rPr>
+                <w:rFonts w:ascii="Times New Roman" w:eastAsia="Times New Roman" w:hAnsi="Times New Roman" w:cs="Times New Roman"/>
+                <w:sz w:val="24"/>
+                <w:szCs w:val="24"/>
+                <w:lang w:eastAsia="es-CO"/>
+              </w:rPr>
+            </w:pPr>
+            <w:r>
+              <w:rPr>
+                <w:rFonts w:ascii="Times New Roman" w:eastAsia="Times New Roman" w:hAnsi="Times New Roman" w:cs="Times New Roman"/>
+                <w:sz w:val="24"/>
+                <w:szCs w:val="24"/>
+                <w:lang w:eastAsia="es-CO"/>
+              </w:rPr>
+              <w:t xml:space="preserve">Representación de funciones con </w:t>
+            </w:r>
+            <w:proofErr w:type="spellStart"/>
+            <w:r>
+              <w:rPr>
+                <w:rFonts w:ascii="Times New Roman" w:eastAsia="Times New Roman" w:hAnsi="Times New Roman" w:cs="Times New Roman"/>
+                <w:sz w:val="24"/>
+                <w:szCs w:val="24"/>
+                <w:lang w:eastAsia="es-CO"/>
+              </w:rPr>
+              <w:t>Geogebra</w:t>
+            </w:r>
+            <w:proofErr w:type="spellEnd"/>
+          </w:p>
+        </w:tc>
+        <w:tc>
+          <w:tcPr>
+            <w:tcW w:w="0" w:type="auto"/>
+            <w:tcBorders>
+              <w:top w:val="outset" w:sz="6" w:space="0" w:color="auto"/>
+              <w:left w:val="outset" w:sz="6" w:space="0" w:color="auto"/>
+              <w:bottom w:val="outset" w:sz="6" w:space="0" w:color="auto"/>
+              <w:right w:val="outset" w:sz="6" w:space="0" w:color="auto"/>
+            </w:tcBorders>
+            <w:vAlign w:val="center"/>
+            <w:hideMark/>
+          </w:tcPr>
+          <w:p>
+            <w:pPr>
+              <w:spacing w:after="0" w:line="240" w:lineRule="auto"/>
+              <w:rPr>
+                <w:rFonts w:ascii="Times New Roman" w:eastAsia="Times New Roman" w:hAnsi="Times New Roman" w:cs="Times New Roman"/>
+                <w:sz w:val="24"/>
+                <w:szCs w:val="24"/>
+                <w:lang w:eastAsia="es-CO"/>
+              </w:rPr>
+            </w:pPr>
+            <w:r>
+              <w:rPr>
+                <w:rFonts w:ascii="Times New Roman" w:eastAsia="Times New Roman" w:hAnsi="Times New Roman" w:cs="Times New Roman"/>
+                <w:sz w:val="24"/>
+                <w:szCs w:val="24"/>
+                <w:lang w:eastAsia="es-CO"/>
+              </w:rPr>
+              <w:t xml:space="preserve">Interactivo que muestra la representación de </w:t>
+            </w:r>
+            <w:proofErr w:type="spellStart"/>
+            <w:r>
+              <w:rPr>
+                <w:rFonts w:ascii="Times New Roman" w:eastAsia="Times New Roman" w:hAnsi="Times New Roman" w:cs="Times New Roman"/>
+                <w:sz w:val="24"/>
+                <w:szCs w:val="24"/>
+                <w:lang w:eastAsia="es-CO"/>
+              </w:rPr>
+              <w:t>funiones</w:t>
+            </w:r>
+            <w:proofErr w:type="spellEnd"/>
+            <w:r>
+              <w:rPr>
+                <w:rFonts w:ascii="Times New Roman" w:eastAsia="Times New Roman" w:hAnsi="Times New Roman" w:cs="Times New Roman"/>
+                <w:sz w:val="24"/>
+                <w:szCs w:val="24"/>
+                <w:lang w:eastAsia="es-CO"/>
+              </w:rPr>
+              <w:t xml:space="preserve"> lineales y cuadráticas</w:t>
+            </w:r>
+            <w:r>
+              <w:rPr>
+                <w:rFonts w:ascii="Times New Roman" w:eastAsia="Times New Roman" w:hAnsi="Times New Roman" w:cs="Times New Roman"/>
+                <w:sz w:val="24"/>
+                <w:szCs w:val="24"/>
+                <w:lang w:eastAsia="es-CO"/>
+              </w:rPr>
+              <w:t>.</w:t>
+            </w:r>
+          </w:p>
+        </w:tc>
+      </w:tr>
+    </w:tbl>
     <w:p/>
     <w:sectPr>
       <w:pgSz w:w="12240" w:h="15840"/>
@@ -1069,7 +1939,7 @@
 
 <file path=word/numbering.xml><?xml version="1.0" encoding="utf-8"?>
 <w:numbering xmlns:wpc="http://schemas.microsoft.com/office/word/2010/wordprocessingCanvas" xmlns:mc="http://schemas.openxmlformats.org/markup-compatibility/2006" xmlns:o="urn:schemas-microsoft-com:office:office" xmlns:r="http://schemas.openxmlformats.org/officeDocument/2006/relationships" xmlns:m="http://schemas.openxmlformats.org/officeDocument/2006/math" xmlns:v="urn:schemas-microsoft-com:vml" xmlns:wp14="http://schemas.microsoft.com/office/word/2010/wordprocessingDrawing" xmlns:wp="http://schemas.openxmlformats.org/drawingml/2006/wordprocessingDrawing" xmlns:w10="urn:schemas-microsoft-com:office:word" xmlns:w="http://schemas.openxmlformats.org/wordprocessingml/2006/main" xmlns:w14="http://schemas.microsoft.com/office/word/2010/wordml" xmlns:w15="http://schemas.microsoft.com/office/word/2012/wordml" xmlns:wpg="http://schemas.microsoft.com/office/word/2010/wordprocessingGroup" xmlns:wpi="http://schemas.microsoft.com/office/word/2010/wordprocessingInk" xmlns:wne="http://schemas.microsoft.com/office/word/2006/wordml" xmlns:wps="http://schemas.microsoft.com/office/word/2010/wordprocessingShape" mc:Ignorable="w14 w15 wp14">
-  <w:abstractNum w:abstractNumId="0">
+  <w:abstractNum w:abstractNumId="0" w15:restartNumberingAfterBreak="0">
     <w:nsid w:val="36F33E5F"/>
     <w:multiLevelType w:val="hybridMultilevel"/>
     <w:tmpl w:val="F2C62F68"/>
@@ -1182,7 +2052,7 @@
       </w:rPr>
     </w:lvl>
   </w:abstractNum>
-  <w:abstractNum w:abstractNumId="1">
+  <w:abstractNum w:abstractNumId="1" w15:restartNumberingAfterBreak="0">
     <w:nsid w:val="5B78482F"/>
     <w:multiLevelType w:val="hybridMultilevel"/>
     <w:tmpl w:val="70666430"/>
@@ -1295,7 +2165,7 @@
       </w:rPr>
     </w:lvl>
   </w:abstractNum>
-  <w:abstractNum w:abstractNumId="2">
+  <w:abstractNum w:abstractNumId="2" w15:restartNumberingAfterBreak="0">
     <w:nsid w:val="62EA06B6"/>
     <w:multiLevelType w:val="hybridMultilevel"/>
     <w:tmpl w:val="5F085258"/>
